--- a/docs/TourCount_Anleitung_204.docx
+++ b/docs/TourCount_Anleitung_204.docx
@@ -690,7 +690,7 @@
             <wp:positionV relativeFrom="paragraph">
               <wp:posOffset>43815</wp:posOffset>
             </wp:positionV>
-            <wp:extent cx="1630680" cy="2900045"/>
+            <wp:extent cx="1630680" cy="2898775"/>
             <wp:effectExtent l="19050" t="0" r="7620" b="0"/>
             <wp:wrapSquare wrapText="bothSides"/>
             <wp:docPr id="2" name="Bild 2" descr="D:\Development\AndroidStudio\TransektCount\Scratch\Screenshots\Screenshot05_2016-02-28-00-24-44.png"/>
@@ -715,7 +715,7 @@
                   <pic:spPr bwMode="auto">
                     <a:xfrm>
                       <a:off x="0" y="0"/>
-                      <a:ext cx="1630680" cy="2900045"/>
+                      <a:ext cx="1630680" cy="2898775"/>
                     </a:xfrm>
                     <a:prstGeom prst="rect">
                       <a:avLst/>
@@ -744,12 +744,12 @@
           <wp:anchor distT="0" distB="0" distL="114300" distR="114300" simplePos="0" relativeHeight="251676672" behindDoc="0" locked="0" layoutInCell="1" allowOverlap="1">
             <wp:simplePos x="0" y="0"/>
             <wp:positionH relativeFrom="column">
-              <wp:posOffset>2670175</wp:posOffset>
+              <wp:posOffset>2670810</wp:posOffset>
             </wp:positionH>
             <wp:positionV relativeFrom="paragraph">
               <wp:posOffset>43815</wp:posOffset>
             </wp:positionV>
-            <wp:extent cx="1632585" cy="2903220"/>
+            <wp:extent cx="1632585" cy="2901950"/>
             <wp:effectExtent l="19050" t="0" r="5715" b="0"/>
             <wp:wrapSquare wrapText="bothSides"/>
             <wp:docPr id="12" name="Bild 3" descr="D:\Development\AndroidStudio\TransektCount\Scratch\Screenshots\Screenshot08_2016-03-01-18-56-12.png"/>
@@ -774,7 +774,7 @@
                   <pic:spPr bwMode="auto">
                     <a:xfrm>
                       <a:off x="0" y="0"/>
-                      <a:ext cx="1632585" cy="2903220"/>
+                      <a:ext cx="1632585" cy="2901950"/>
                     </a:xfrm>
                     <a:prstGeom prst="rect">
                       <a:avLst/>
@@ -1759,10 +1759,10 @@
               <wp:posOffset>4413885</wp:posOffset>
             </wp:positionH>
             <wp:positionV relativeFrom="paragraph">
-              <wp:posOffset>32385</wp:posOffset>
+              <wp:posOffset>35560</wp:posOffset>
             </wp:positionV>
-            <wp:extent cx="1628775" cy="2894965"/>
-            <wp:effectExtent l="19050" t="0" r="9525" b="0"/>
+            <wp:extent cx="1628140" cy="2894965"/>
+            <wp:effectExtent l="19050" t="0" r="0" b="0"/>
             <wp:wrapSquare wrapText="bothSides"/>
             <wp:docPr id="4" name="Bild 4" descr="D:\Development\AndroidStudio\TransektCount\Scratch\Screenshots\Screenshot09_2016-02-28-00-20-30.png"/>
             <wp:cNvGraphicFramePr>
@@ -1786,7 +1786,7 @@
                   <pic:spPr bwMode="auto">
                     <a:xfrm>
                       <a:off x="0" y="0"/>
-                      <a:ext cx="1628775" cy="2894965"/>
+                      <a:ext cx="1628140" cy="2894965"/>
                     </a:xfrm>
                     <a:prstGeom prst="rect">
                       <a:avLst/>
@@ -1818,10 +1818,10 @@
               <wp:posOffset>2708910</wp:posOffset>
             </wp:positionH>
             <wp:positionV relativeFrom="paragraph">
-              <wp:posOffset>23495</wp:posOffset>
+              <wp:posOffset>26035</wp:posOffset>
             </wp:positionV>
-            <wp:extent cx="1633220" cy="2903220"/>
-            <wp:effectExtent l="19050" t="0" r="5080" b="0"/>
+            <wp:extent cx="1632585" cy="2903220"/>
+            <wp:effectExtent l="19050" t="0" r="5715" b="0"/>
             <wp:wrapSquare wrapText="bothSides"/>
             <wp:docPr id="3" name="Bild 3" descr="D:\Development\AndroidStudio\TransektCount\Scratch\Screenshots\Screenshot08_2016-03-01-18-56-12.png"/>
             <wp:cNvGraphicFramePr>
@@ -1845,7 +1845,7 @@
                   <pic:spPr bwMode="auto">
                     <a:xfrm>
                       <a:off x="0" y="0"/>
-                      <a:ext cx="1633220" cy="2903220"/>
+                      <a:ext cx="1632585" cy="2903220"/>
                     </a:xfrm>
                     <a:prstGeom prst="rect">
                       <a:avLst/>
@@ -2483,9 +2483,9 @@
               <wp:posOffset>2708910</wp:posOffset>
             </wp:positionH>
             <wp:positionV relativeFrom="paragraph">
-              <wp:posOffset>58420</wp:posOffset>
+              <wp:posOffset>59690</wp:posOffset>
             </wp:positionV>
-            <wp:extent cx="1637665" cy="2914650"/>
+            <wp:extent cx="1637665" cy="2910840"/>
             <wp:effectExtent l="19050" t="0" r="635" b="0"/>
             <wp:wrapSquare wrapText="bothSides"/>
             <wp:docPr id="6" name="Bild 6" descr="D:\Development\AndroidStudio\TransektCount\Scratch\Screenshots\Screenshot06_2016-02-28-00-21-52.png"/>
@@ -2510,7 +2510,7 @@
                   <pic:spPr bwMode="auto">
                     <a:xfrm>
                       <a:off x="0" y="0"/>
-                      <a:ext cx="1637665" cy="2914650"/>
+                      <a:ext cx="1637665" cy="2910840"/>
                     </a:xfrm>
                     <a:prstGeom prst="rect">
                       <a:avLst/>
@@ -5343,7 +5343,7 @@
         <w:rPr>
           <w:noProof/>
         </w:rPr>
-        <w:t>1</w:t>
+        <w:t>2</w:t>
       </w:r>
     </w:fldSimple>
     <w:r>
